--- a/_homework/ec433-wk04-problem-set.docx
+++ b/_homework/ec433-wk04-problem-set.docx
@@ -7,12 +7,6 @@
         <w:t>CSUN Econ 433 Week 4 Problem Set</w:t>
       </w:r>
     </w:p>
-    <w:p>
-      <w:r>
-        <w:t>Name:</w:t>
-      </w:r>
-    </w:p>
-    <w:p/>
     <w:p>
       <w:r>
         <w:t>A commodity is traded in a perfectly competitive market. The consumers’ marginal private benefit for the commodity is:</w:t>
@@ -93,14 +87,12 @@
           <w:ilvl w:val="0"/>
           <w:numId w:val="1"/>
         </w:numPr>
+        <w:contextualSpacing w:val="0"/>
       </w:pPr>
       <w:r>
-        <w:t>In the absence of regulations, what quantity of the commodity will be produced? (5 pts)</w:t>
+        <w:t xml:space="preserve">In the absence of regulations, what quantity of the commodity will be produced? </w:t>
       </w:r>
     </w:p>
-    <w:p/>
-    <w:p/>
-    <w:p/>
     <w:p>
       <w:pPr>
         <w:pStyle w:val="ListParagraph"/>
@@ -108,14 +100,12 @@
           <w:ilvl w:val="0"/>
           <w:numId w:val="1"/>
         </w:numPr>
+        <w:contextualSpacing w:val="0"/>
       </w:pPr>
       <w:r>
-        <w:t>What is the socially efficient level of production? (5 pts)</w:t>
+        <w:t xml:space="preserve">What is the socially efficient level of production? </w:t>
       </w:r>
     </w:p>
-    <w:p/>
-    <w:p/>
-    <w:p/>
     <w:p>
       <w:pPr>
         <w:pStyle w:val="ListParagraph"/>
@@ -123,26 +113,12 @@
           <w:ilvl w:val="0"/>
           <w:numId w:val="1"/>
         </w:numPr>
+        <w:contextualSpacing w:val="0"/>
       </w:pPr>
       <w:r>
-        <w:t xml:space="preserve">Calculate the total amount of external </w:t>
-      </w:r>
-      <w:proofErr w:type="gramStart"/>
-      <w:r>
-        <w:t>damages</w:t>
-      </w:r>
-      <w:proofErr w:type="gramEnd"/>
-      <w:r>
-        <w:t xml:space="preserve"> caused by the production in problem 1. </w:t>
-      </w:r>
-      <w:r>
-        <w:br/>
-        <w:t>(5 pts)</w:t>
+        <w:t xml:space="preserve">Calculate the total amount of external damages caused by the production in problem 1. </w:t>
       </w:r>
     </w:p>
-    <w:p/>
-    <w:p/>
-    <w:p/>
     <w:p>
       <w:pPr>
         <w:pStyle w:val="ListParagraph"/>
@@ -150,29 +126,21 @@
           <w:ilvl w:val="0"/>
           <w:numId w:val="1"/>
         </w:numPr>
+        <w:contextualSpacing w:val="0"/>
       </w:pPr>
       <w:r>
-        <w:t xml:space="preserve">Design a policy that would cause the private producers to internalize the externality and produce at </w:t>
-      </w:r>
-      <w:proofErr w:type="gramStart"/>
-      <w:r>
-        <w:t>the</w:t>
-      </w:r>
-      <w:proofErr w:type="gramEnd"/>
-      <w:r>
-        <w:t xml:space="preserve"> efficient level. (5 pts)</w:t>
+        <w:t xml:space="preserve">Design a policy that would cause the private producers to internalize the externality and produce at the efficient level. </w:t>
       </w:r>
     </w:p>
-    <w:p/>
-    <w:p/>
-    <w:p/>
-    <w:p/>
-    <w:p/>
-    <w:p/>
-    <w:p/>
+    <w:p>
+      <w:pPr>
+        <w:pBdr>
+          <w:bottom w:val="single" w:sz="6" w:space="1" w:color="auto"/>
+        </w:pBdr>
+      </w:pPr>
+    </w:p>
     <w:p>
       <w:r>
-        <w:lastRenderedPageBreak/>
         <w:t>The following questions pertain to Lab 4.</w:t>
       </w:r>
     </w:p>
@@ -188,15 +156,12 @@
           <w:ilvl w:val="0"/>
           <w:numId w:val="1"/>
         </w:numPr>
+        <w:contextualSpacing w:val="0"/>
       </w:pPr>
       <w:r>
-        <w:t>Write down a command that merges df1 and df2 on the variables SERIAL, PERNUM, and YEAR. (5 pts)</w:t>
+        <w:t xml:space="preserve">Write down a command that merges df1 and df2 on the variables SERIAL, PERNUM, and YEAR. </w:t>
       </w:r>
     </w:p>
-    <w:p/>
-    <w:p/>
-    <w:p/>
-    <w:p/>
     <w:p>
       <w:pPr>
         <w:pStyle w:val="ListParagraph"/>
@@ -204,31 +169,30 @@
           <w:ilvl w:val="0"/>
           <w:numId w:val="1"/>
         </w:numPr>
+        <w:contextualSpacing w:val="0"/>
       </w:pPr>
       <w:r>
-        <w:t xml:space="preserve">How many variables does the resulting </w:t>
-      </w:r>
-      <w:proofErr w:type="spellStart"/>
-      <w:r>
-        <w:t>dataframe</w:t>
-      </w:r>
-      <w:proofErr w:type="spellEnd"/>
-      <w:r>
-        <w:t xml:space="preserve"> from problem 5 contain? (1 pt)</w:t>
+        <w:t xml:space="preserve">How many variables does the resulting dataframe from problem 5 contain? </w:t>
       </w:r>
     </w:p>
     <w:p/>
-    <w:p/>
-    <w:p/>
-    <w:p/>
-    <w:p/>
-    <w:p/>
-    <w:p/>
-    <w:p/>
-    <w:p/>
-    <w:p/>
-    <w:p/>
-    <w:p/>
+    <w:p>
+      <w:r>
+        <w:t>Complete the Lab 4 Assignment, then answer the following questions.</w:t>
+      </w:r>
+    </w:p>
+    <w:p>
+      <w:pPr>
+        <w:pStyle w:val="ListParagraph"/>
+        <w:numPr>
+          <w:ilvl w:val="0"/>
+          <w:numId w:val="1"/>
+        </w:numPr>
+      </w:pPr>
+      <w:r>
+        <w:t>What percent of people aged 25+ had 4+ years of college education, in Los Angeles County in 2014?</w:t>
+      </w:r>
+    </w:p>
     <w:p/>
     <w:p/>
     <w:p/>
